--- a/Tables/Republican votes region.docx
+++ b/Tables/Republican votes region.docx
@@ -1146,37 +1146,37 @@
                 <w:szCs w:val="22"/>
                 <w:color w:val="000000"/>
               </w:rPr>
-              <w:t xml:space="preserve">0.5756993</w:t>
-            </w:r>
-          </w:p>
-        </w:tc>
-        <w:tc>
-          <w:tcPr>
-            <w:tcBorders/>
-            <w:shd w:val="clear" w:color="auto" w:fill="FFFFFF"/>
-            <w:tcMar>
-              <w:top w:w="0" w:type="dxa"/>
-              <w:bottom w:w="0" w:type="dxa"/>
-              <w:left w:w="0" w:type="dxa"/>
-              <w:right w:w="0" w:type="dxa"/>
-            </w:tcMar>
-            <w:vAlign w:val="center"/>
-          </w:tcPr>
-          <w:p>
-            <w:pPr>
-              <w:keepNext/>
-              <w:jc w:val="right"/>
-              <w:spacing w:after="100" w:before="100" w:line="240"/>
-              <w:ind w:firstLine="0" w:left="100" w:right="100"/>
-            </w:pPr>
-            <w:r xmlns:w="http://schemas.openxmlformats.org/wordprocessingml/2006/main" xmlns:wp="http://schemas.openxmlformats.org/drawingml/2006/wordprocessingDrawing" xmlns:r="http://schemas.openxmlformats.org/officeDocument/2006/relationships" xmlns:w14="http://schemas.microsoft.com/office/word/2010/wordml">
-              <w:rPr>
-                <w:rFonts w:ascii="Arial" w:hAnsi="Arial" w:eastAsia="Arial" w:cs="Arial"/>
-                <w:sz w:val="22"/>
-                <w:szCs w:val="22"/>
-                <w:color w:val="000000"/>
-              </w:rPr>
-              <w:t xml:space="preserve">0.1720934</w:t>
+              <w:t xml:space="preserve">0.5756981</w:t>
+            </w:r>
+          </w:p>
+        </w:tc>
+        <w:tc>
+          <w:tcPr>
+            <w:tcBorders/>
+            <w:shd w:val="clear" w:color="auto" w:fill="FFFFFF"/>
+            <w:tcMar>
+              <w:top w:w="0" w:type="dxa"/>
+              <w:bottom w:w="0" w:type="dxa"/>
+              <w:left w:w="0" w:type="dxa"/>
+              <w:right w:w="0" w:type="dxa"/>
+            </w:tcMar>
+            <w:vAlign w:val="center"/>
+          </w:tcPr>
+          <w:p>
+            <w:pPr>
+              <w:keepNext/>
+              <w:jc w:val="right"/>
+              <w:spacing w:after="100" w:before="100" w:line="240"/>
+              <w:ind w:firstLine="0" w:left="100" w:right="100"/>
+            </w:pPr>
+            <w:r xmlns:w="http://schemas.openxmlformats.org/wordprocessingml/2006/main" xmlns:wp="http://schemas.openxmlformats.org/drawingml/2006/wordprocessingDrawing" xmlns:r="http://schemas.openxmlformats.org/officeDocument/2006/relationships" xmlns:w14="http://schemas.microsoft.com/office/word/2010/wordml">
+              <w:rPr>
+                <w:rFonts w:ascii="Arial" w:hAnsi="Arial" w:eastAsia="Arial" w:cs="Arial"/>
+                <w:sz w:val="22"/>
+                <w:szCs w:val="22"/>
+                <w:color w:val="000000"/>
+              </w:rPr>
+              <w:t xml:space="preserve">0.1720930</w:t>
             </w:r>
           </w:p>
         </w:tc>
@@ -1236,7 +1236,7 @@
                 <w:szCs w:val="22"/>
                 <w:color w:val="000000"/>
               </w:rPr>
-              <w:t xml:space="preserve">0.5857550</w:t>
+              <w:t xml:space="preserve">0.5857534</w:t>
             </w:r>
           </w:p>
         </w:tc>
@@ -1386,67 +1386,67 @@
                 <w:szCs w:val="22"/>
                 <w:color w:val="000000"/>
               </w:rPr>
-              <w:t xml:space="preserve">-0.4549777</w:t>
-            </w:r>
-          </w:p>
-        </w:tc>
-        <w:tc>
-          <w:tcPr>
-            <w:tcBorders/>
-            <w:shd w:val="clear" w:color="auto" w:fill="FFFFFF"/>
-            <w:tcMar>
-              <w:top w:w="0" w:type="dxa"/>
-              <w:bottom w:w="0" w:type="dxa"/>
-              <w:left w:w="0" w:type="dxa"/>
-              <w:right w:w="0" w:type="dxa"/>
-            </w:tcMar>
-            <w:vAlign w:val="center"/>
-          </w:tcPr>
-          <w:p>
-            <w:pPr>
-              <w:keepNext/>
-              <w:jc w:val="right"/>
-              <w:spacing w:after="100" w:before="100" w:line="240"/>
-              <w:ind w:firstLine="0" w:left="100" w:right="100"/>
-            </w:pPr>
-            <w:r xmlns:w="http://schemas.openxmlformats.org/wordprocessingml/2006/main" xmlns:wp="http://schemas.openxmlformats.org/drawingml/2006/wordprocessingDrawing" xmlns:r="http://schemas.openxmlformats.org/officeDocument/2006/relationships" xmlns:w14="http://schemas.microsoft.com/office/word/2010/wordml">
-              <w:rPr>
-                <w:rFonts w:ascii="Arial" w:hAnsi="Arial" w:eastAsia="Arial" w:cs="Arial"/>
-                <w:sz w:val="22"/>
-                <w:szCs w:val="22"/>
-                <w:color w:val="000000"/>
-              </w:rPr>
-              <w:t xml:space="preserve">-0.5963621</w:t>
-            </w:r>
-          </w:p>
-        </w:tc>
-        <w:tc>
-          <w:tcPr>
-            <w:tcBorders/>
-            <w:shd w:val="clear" w:color="auto" w:fill="FFFFFF"/>
-            <w:tcMar>
-              <w:top w:w="0" w:type="dxa"/>
-              <w:bottom w:w="0" w:type="dxa"/>
-              <w:left w:w="0" w:type="dxa"/>
-              <w:right w:w="0" w:type="dxa"/>
-            </w:tcMar>
-            <w:vAlign w:val="center"/>
-          </w:tcPr>
-          <w:p>
-            <w:pPr>
-              <w:keepNext/>
-              <w:jc w:val="right"/>
-              <w:spacing w:after="100" w:before="100" w:line="240"/>
-              <w:ind w:firstLine="0" w:left="100" w:right="100"/>
-            </w:pPr>
-            <w:r xmlns:w="http://schemas.openxmlformats.org/wordprocessingml/2006/main" xmlns:wp="http://schemas.openxmlformats.org/drawingml/2006/wordprocessingDrawing" xmlns:r="http://schemas.openxmlformats.org/officeDocument/2006/relationships" xmlns:w14="http://schemas.microsoft.com/office/word/2010/wordml">
-              <w:rPr>
-                <w:rFonts w:ascii="Arial" w:hAnsi="Arial" w:eastAsia="Arial" w:cs="Arial"/>
-                <w:sz w:val="22"/>
-                <w:szCs w:val="22"/>
-                <w:color w:val="000000"/>
-              </w:rPr>
-              <w:t xml:space="preserve">0.008387320</w:t>
+              <w:t xml:space="preserve">-0.4549619</w:t>
+            </w:r>
+          </w:p>
+        </w:tc>
+        <w:tc>
+          <w:tcPr>
+            <w:tcBorders/>
+            <w:shd w:val="clear" w:color="auto" w:fill="FFFFFF"/>
+            <w:tcMar>
+              <w:top w:w="0" w:type="dxa"/>
+              <w:bottom w:w="0" w:type="dxa"/>
+              <w:left w:w="0" w:type="dxa"/>
+              <w:right w:w="0" w:type="dxa"/>
+            </w:tcMar>
+            <w:vAlign w:val="center"/>
+          </w:tcPr>
+          <w:p>
+            <w:pPr>
+              <w:keepNext/>
+              <w:jc w:val="right"/>
+              <w:spacing w:after="100" w:before="100" w:line="240"/>
+              <w:ind w:firstLine="0" w:left="100" w:right="100"/>
+            </w:pPr>
+            <w:r xmlns:w="http://schemas.openxmlformats.org/wordprocessingml/2006/main" xmlns:wp="http://schemas.openxmlformats.org/drawingml/2006/wordprocessingDrawing" xmlns:r="http://schemas.openxmlformats.org/officeDocument/2006/relationships" xmlns:w14="http://schemas.microsoft.com/office/word/2010/wordml">
+              <w:rPr>
+                <w:rFonts w:ascii="Arial" w:hAnsi="Arial" w:eastAsia="Arial" w:cs="Arial"/>
+                <w:sz w:val="22"/>
+                <w:szCs w:val="22"/>
+                <w:color w:val="000000"/>
+              </w:rPr>
+              <w:t xml:space="preserve">-0.5963517</w:t>
+            </w:r>
+          </w:p>
+        </w:tc>
+        <w:tc>
+          <w:tcPr>
+            <w:tcBorders/>
+            <w:shd w:val="clear" w:color="auto" w:fill="FFFFFF"/>
+            <w:tcMar>
+              <w:top w:w="0" w:type="dxa"/>
+              <w:bottom w:w="0" w:type="dxa"/>
+              <w:left w:w="0" w:type="dxa"/>
+              <w:right w:w="0" w:type="dxa"/>
+            </w:tcMar>
+            <w:vAlign w:val="center"/>
+          </w:tcPr>
+          <w:p>
+            <w:pPr>
+              <w:keepNext/>
+              <w:jc w:val="right"/>
+              <w:spacing w:after="100" w:before="100" w:line="240"/>
+              <w:ind w:firstLine="0" w:left="100" w:right="100"/>
+            </w:pPr>
+            <w:r xmlns:w="http://schemas.openxmlformats.org/wordprocessingml/2006/main" xmlns:wp="http://schemas.openxmlformats.org/drawingml/2006/wordprocessingDrawing" xmlns:r="http://schemas.openxmlformats.org/officeDocument/2006/relationships" xmlns:w14="http://schemas.microsoft.com/office/word/2010/wordml">
+              <w:rPr>
+                <w:rFonts w:ascii="Arial" w:hAnsi="Arial" w:eastAsia="Arial" w:cs="Arial"/>
+                <w:sz w:val="22"/>
+                <w:szCs w:val="22"/>
+                <w:color w:val="000000"/>
+              </w:rPr>
+              <w:t xml:space="preserve">0.008387298</w:t>
             </w:r>
           </w:p>
         </w:tc>
@@ -2092,7 +2092,7 @@
                 <w:szCs w:val="22"/>
                 <w:color w:val="000000"/>
               </w:rPr>
-              <w:t xml:space="preserve">1,053</w:t>
+              <w:t xml:space="preserve">1,054</w:t>
             </w:r>
           </w:p>
         </w:tc>
@@ -2124,7 +2124,7 @@
                 <w:szCs w:val="22"/>
                 <w:color w:val="000000"/>
               </w:rPr>
-              <w:t xml:space="preserve">0.6621178</w:t>
+              <w:t xml:space="preserve">0.6615655</w:t>
             </w:r>
           </w:p>
         </w:tc>
@@ -2156,7 +2156,7 @@
                 <w:szCs w:val="22"/>
                 <w:color w:val="000000"/>
               </w:rPr>
-              <w:t xml:space="preserve">0.1224697</w:t>
+              <w:t xml:space="preserve">0.1237178</w:t>
             </w:r>
           </w:p>
         </w:tc>
@@ -2220,7 +2220,7 @@
                 <w:szCs w:val="22"/>
                 <w:color w:val="000000"/>
               </w:rPr>
-              <w:t xml:space="preserve">0.6703084</w:t>
+              <w:t xml:space="preserve">0.6701066</w:t>
             </w:r>
           </w:p>
         </w:tc>
@@ -2284,7 +2284,7 @@
                 <w:szCs w:val="22"/>
                 <w:color w:val="000000"/>
               </w:rPr>
-              <w:t xml:space="preserve">0.16</w:t>
+              <w:t xml:space="preserve">0.08</w:t>
             </w:r>
           </w:p>
         </w:tc>
@@ -2348,7 +2348,7 @@
                 <w:szCs w:val="22"/>
                 <w:color w:val="000000"/>
               </w:rPr>
-              <w:t xml:space="preserve">0.77</w:t>
+              <w:t xml:space="preserve">0.85</w:t>
             </w:r>
           </w:p>
         </w:tc>
@@ -2380,7 +2380,7 @@
                 <w:szCs w:val="22"/>
                 <w:color w:val="000000"/>
               </w:rPr>
-              <w:t xml:space="preserve">-0.7119323</w:t>
+              <w:t xml:space="preserve">-0.7753996</w:t>
             </w:r>
           </w:p>
         </w:tc>
@@ -2412,7 +2412,7 @@
                 <w:szCs w:val="22"/>
                 <w:color w:val="000000"/>
               </w:rPr>
-              <w:t xml:space="preserve">0.7338338</w:t>
+              <w:t xml:space="preserve">1.0330871</w:t>
             </w:r>
           </w:p>
         </w:tc>
@@ -2444,7 +2444,7 @@
                 <w:szCs w:val="22"/>
                 <w:color w:val="000000"/>
               </w:rPr>
-              <w:t xml:space="preserve">0.003774111</w:t>
+              <w:t xml:space="preserve">0.003810763</w:t>
             </w:r>
           </w:p>
         </w:tc>
